--- a/Replication.docx
+++ b/Replication.docx
@@ -4,7 +4,9 @@
   <w:body>
     <w:p>
       <w:pPr>
-        <w:rPr>
+        <w:spacing w:line="360" w:lineRule="auto"/>
+        <w:rPr>
+          <w:rFonts w:ascii="Times New Roman" w:hAnsi="Times New Roman" w:cs="Times New Roman"/>
           <w:b/>
           <w:bCs/>
           <w:lang w:val="en-US"/>
@@ -12,6 +14,7 @@
       </w:pPr>
       <w:r>
         <w:rPr>
+          <w:rFonts w:ascii="Times New Roman" w:hAnsi="Times New Roman" w:cs="Times New Roman"/>
           <w:b/>
           <w:bCs/>
           <w:lang w:val="en-US"/>
@@ -21,19 +24,24 @@
     </w:p>
     <w:p>
       <w:pPr>
-        <w:rPr>
-          <w:lang w:val="en-US"/>
-        </w:rPr>
-      </w:pPr>
-    </w:p>
-    <w:p>
-      <w:pPr>
-        <w:rPr>
+        <w:spacing w:line="360" w:lineRule="auto"/>
+        <w:rPr>
+          <w:rFonts w:ascii="Times New Roman" w:hAnsi="Times New Roman" w:cs="Times New Roman"/>
+          <w:lang w:val="en-US"/>
+        </w:rPr>
+      </w:pPr>
+    </w:p>
+    <w:p>
+      <w:pPr>
+        <w:spacing w:line="360" w:lineRule="auto"/>
+        <w:rPr>
+          <w:rFonts w:ascii="Times New Roman" w:hAnsi="Times New Roman" w:cs="Times New Roman"/>
           <w:lang w:val="en-US"/>
         </w:rPr>
       </w:pPr>
       <w:r>
         <w:rPr>
+          <w:rFonts w:ascii="Times New Roman" w:hAnsi="Times New Roman" w:cs="Times New Roman"/>
           <w:lang w:val="en-US"/>
         </w:rPr>
         <w:t xml:space="preserve">Method </w:t>
@@ -41,19 +49,24 @@
     </w:p>
     <w:p>
       <w:pPr>
-        <w:rPr>
-          <w:lang w:val="en-US"/>
-        </w:rPr>
-      </w:pPr>
-    </w:p>
-    <w:p>
-      <w:pPr>
-        <w:rPr>
+        <w:spacing w:line="360" w:lineRule="auto"/>
+        <w:rPr>
+          <w:rFonts w:ascii="Times New Roman" w:hAnsi="Times New Roman" w:cs="Times New Roman"/>
+          <w:lang w:val="en-US"/>
+        </w:rPr>
+      </w:pPr>
+    </w:p>
+    <w:p>
+      <w:pPr>
+        <w:spacing w:line="360" w:lineRule="auto"/>
+        <w:rPr>
+          <w:rFonts w:ascii="Times New Roman" w:hAnsi="Times New Roman" w:cs="Times New Roman"/>
           <w:lang w:val="en-US"/>
         </w:rPr>
       </w:pPr>
       <w:r>
         <w:rPr>
+          <w:rFonts w:ascii="Times New Roman" w:hAnsi="Times New Roman" w:cs="Times New Roman"/>
           <w:lang w:val="en-US"/>
         </w:rPr>
         <w:t xml:space="preserve">Data available </w:t>
@@ -61,19 +74,24 @@
     </w:p>
     <w:p>
       <w:pPr>
-        <w:rPr>
-          <w:lang w:val="en-US"/>
-        </w:rPr>
-      </w:pPr>
-    </w:p>
-    <w:p>
-      <w:pPr>
-        <w:rPr>
+        <w:spacing w:line="360" w:lineRule="auto"/>
+        <w:rPr>
+          <w:rFonts w:ascii="Times New Roman" w:hAnsi="Times New Roman" w:cs="Times New Roman"/>
+          <w:lang w:val="en-US"/>
+        </w:rPr>
+      </w:pPr>
+    </w:p>
+    <w:p>
+      <w:pPr>
+        <w:spacing w:line="360" w:lineRule="auto"/>
+        <w:rPr>
+          <w:rFonts w:ascii="Times New Roman" w:hAnsi="Times New Roman" w:cs="Times New Roman"/>
           <w:lang w:val="en-US"/>
         </w:rPr>
       </w:pPr>
       <w:r>
         <w:rPr>
+          <w:rFonts w:ascii="Times New Roman" w:hAnsi="Times New Roman" w:cs="Times New Roman"/>
           <w:lang w:val="en-US"/>
         </w:rPr>
         <w:t xml:space="preserve">Descriptive statistics </w:t>
@@ -81,19 +99,24 @@
     </w:p>
     <w:p>
       <w:pPr>
-        <w:rPr>
-          <w:lang w:val="en-US"/>
-        </w:rPr>
-      </w:pPr>
-    </w:p>
-    <w:p>
-      <w:pPr>
-        <w:rPr>
+        <w:spacing w:line="360" w:lineRule="auto"/>
+        <w:rPr>
+          <w:rFonts w:ascii="Times New Roman" w:hAnsi="Times New Roman" w:cs="Times New Roman"/>
+          <w:lang w:val="en-US"/>
+        </w:rPr>
+      </w:pPr>
+    </w:p>
+    <w:p>
+      <w:pPr>
+        <w:spacing w:line="360" w:lineRule="auto"/>
+        <w:rPr>
+          <w:rFonts w:ascii="Times New Roman" w:hAnsi="Times New Roman" w:cs="Times New Roman"/>
           <w:lang w:val="en-US"/>
         </w:rPr>
       </w:pPr>
       <w:r>
         <w:rPr>
+          <w:rFonts w:ascii="Times New Roman" w:hAnsi="Times New Roman" w:cs="Times New Roman"/>
           <w:lang w:val="en-US"/>
         </w:rPr>
         <w:t xml:space="preserve">Results </w:t>
@@ -101,19 +124,24 @@
     </w:p>
     <w:p>
       <w:pPr>
-        <w:rPr>
-          <w:lang w:val="en-US"/>
-        </w:rPr>
-      </w:pPr>
-    </w:p>
-    <w:p>
-      <w:pPr>
-        <w:rPr>
+        <w:spacing w:line="360" w:lineRule="auto"/>
+        <w:rPr>
+          <w:rFonts w:ascii="Times New Roman" w:hAnsi="Times New Roman" w:cs="Times New Roman"/>
+          <w:lang w:val="en-US"/>
+        </w:rPr>
+      </w:pPr>
+    </w:p>
+    <w:p>
+      <w:pPr>
+        <w:spacing w:line="360" w:lineRule="auto"/>
+        <w:rPr>
+          <w:rFonts w:ascii="Times New Roman" w:hAnsi="Times New Roman" w:cs="Times New Roman"/>
           <w:lang w:val="en-US"/>
         </w:rPr>
       </w:pPr>
       <w:r>
         <w:rPr>
+          <w:rFonts w:ascii="Times New Roman" w:hAnsi="Times New Roman" w:cs="Times New Roman"/>
           <w:lang w:val="en-US"/>
         </w:rPr>
         <w:t xml:space="preserve">New methodology </w:t>
@@ -121,19 +149,24 @@
     </w:p>
     <w:p>
       <w:pPr>
-        <w:rPr>
-          <w:lang w:val="en-US"/>
-        </w:rPr>
-      </w:pPr>
-    </w:p>
-    <w:p>
-      <w:pPr>
-        <w:rPr>
+        <w:spacing w:line="360" w:lineRule="auto"/>
+        <w:rPr>
+          <w:rFonts w:ascii="Times New Roman" w:hAnsi="Times New Roman" w:cs="Times New Roman"/>
+          <w:lang w:val="en-US"/>
+        </w:rPr>
+      </w:pPr>
+    </w:p>
+    <w:p>
+      <w:pPr>
+        <w:spacing w:line="360" w:lineRule="auto"/>
+        <w:rPr>
+          <w:rFonts w:ascii="Times New Roman" w:hAnsi="Times New Roman" w:cs="Times New Roman"/>
           <w:lang w:val="en-US"/>
         </w:rPr>
       </w:pPr>
       <w:r>
         <w:rPr>
+          <w:rFonts w:ascii="Times New Roman" w:hAnsi="Times New Roman" w:cs="Times New Roman"/>
           <w:lang w:val="en-US"/>
         </w:rPr>
         <w:t xml:space="preserve">Application </w:t>
@@ -141,19 +174,24 @@
     </w:p>
     <w:p>
       <w:pPr>
-        <w:rPr>
-          <w:lang w:val="en-US"/>
-        </w:rPr>
-      </w:pPr>
-    </w:p>
-    <w:p>
-      <w:pPr>
-        <w:rPr>
+        <w:spacing w:line="360" w:lineRule="auto"/>
+        <w:rPr>
+          <w:rFonts w:ascii="Times New Roman" w:hAnsi="Times New Roman" w:cs="Times New Roman"/>
+          <w:lang w:val="en-US"/>
+        </w:rPr>
+      </w:pPr>
+    </w:p>
+    <w:p>
+      <w:pPr>
+        <w:spacing w:line="360" w:lineRule="auto"/>
+        <w:rPr>
+          <w:rFonts w:ascii="Times New Roman" w:hAnsi="Times New Roman" w:cs="Times New Roman"/>
           <w:lang w:val="en-US"/>
         </w:rPr>
       </w:pPr>
       <w:r>
         <w:rPr>
+          <w:rFonts w:ascii="Times New Roman" w:hAnsi="Times New Roman" w:cs="Times New Roman"/>
           <w:lang w:val="en-US"/>
         </w:rPr>
         <w:t xml:space="preserve">Conclusion </w:t>
@@ -591,6 +629,16 @@
     <w:semiHidden/>
     <w:unhideWhenUsed/>
   </w:style>
+  <w:style w:type="character" w:styleId="PlaceholderText">
+    <w:name w:val="Placeholder Text"/>
+    <w:basedOn w:val="DefaultParagraphFont"/>
+    <w:uiPriority w:val="99"/>
+    <w:semiHidden/>
+    <w:rsid w:val="00B71F9F"/>
+    <w:rPr>
+      <w:color w:val="808080"/>
+    </w:rPr>
+  </w:style>
 </w:styles>
 </file>
 
